--- a/MyBookingRoles/Documents/GRP33 SRS Final.docx
+++ b/MyBookingRoles/Documents/GRP33 SRS Final.docx
@@ -197,7 +197,7 @@
           <v:shape id="_x0000_i1025" type="#_x0000_t75" style="width:476.25pt;height:160.5pt" o:ole="">
             <v:imagedata r:id="rId8" o:title=""/>
           </v:shape>
-          <o:OLEObject Type="Embed" ProgID="Excel.Sheet.12" ShapeID="_x0000_i1025" DrawAspect="Content" ObjectID="_1667988611" r:id="rId9"/>
+          <o:OLEObject Type="Embed" ProgID="Excel.Sheet.12" ShapeID="_x0000_i1025" DrawAspect="Content" ObjectID="_1668241729" r:id="rId9"/>
         </w:object>
       </w:r>
     </w:p>
@@ -3434,8 +3434,6 @@
           <w:color w:val="000000" w:themeColor="text1"/>
         </w:rPr>
       </w:pPr>
-      <w:bookmarkStart w:id="4" w:name="_GoBack"/>
-      <w:bookmarkEnd w:id="4"/>
       <w:r>
         <w:rPr>
           <w:color w:val="000000" w:themeColor="text1"/>
@@ -3446,28 +3444,12 @@
         <w:r>
           <w:rPr>
             <w:rStyle w:val="Hyperlink"/>
-            <w:color w:val="000000" w:themeColor="text1"/>
           </w:rPr>
-          <w:t>https://</w:t>
-        </w:r>
-        <w:r>
-          <w:t xml:space="preserve"> </w:t>
-        </w:r>
-        <w:r>
-          <w:rPr>
-            <w:rStyle w:val="Hyperlink"/>
-            <w:color w:val="000000" w:themeColor="text1"/>
-          </w:rPr>
-          <w:t>Grp33AppFinal</w:t>
-        </w:r>
-        <w:r>
-          <w:rPr>
-            <w:rStyle w:val="Hyperlink"/>
-            <w:color w:val="000000" w:themeColor="text1"/>
-          </w:rPr>
-          <w:t>.azurewebsites.net</w:t>
+          <w:t>Home Page - Studio Foto45 (grp33appfinal.azurewebsites.net)</w:t>
         </w:r>
       </w:hyperlink>
+      <w:bookmarkStart w:id="4" w:name="_GoBack"/>
+      <w:bookmarkEnd w:id="4"/>
     </w:p>
     <w:p>
       <w:pPr>
@@ -36819,7 +36801,7 @@
 </file>
 
 <file path=customXml/itemProps1.xml><?xml version="1.0" encoding="utf-8"?>
-<ds:datastoreItem xmlns:ds="http://schemas.openxmlformats.org/officeDocument/2006/customXml" ds:itemID="{251D4017-7478-45BC-A0FC-4B782C37E2E0}">
+<ds:datastoreItem xmlns:ds="http://schemas.openxmlformats.org/officeDocument/2006/customXml" ds:itemID="{F1627CFC-3795-4F81-A8BE-0BAEB4E773F2}">
   <ds:schemaRefs>
     <ds:schemaRef ds:uri="http://schemas.openxmlformats.org/officeDocument/2006/bibliography"/>
   </ds:schemaRefs>
